--- a/Faza2/SSU/SSU_Korisnik_Prijavljuje_privatnika.docx
+++ b/Faza2/SSU/SSU_Korisnik_Prijavljuje_privatnika.docx
@@ -2477,8 +2477,6 @@
         </w:rPr>
         <w:t xml:space="preserve">, </w:t>
       </w:r>
-      <w:bookmarkStart w:id="3" w:name="_GoBack"/>
-      <w:bookmarkEnd w:id="3"/>
       <w:r>
         <w:rPr>
           <w:rFonts w:ascii="Times New Roman" w:eastAsia="Times New Roman" w:hAnsi="Times New Roman" w:cs="Times New Roman"/>
@@ -2626,7 +2624,7 @@
         <w:pStyle w:val="Heading1"/>
         <w:ind w:left="705" w:hanging="720"/>
       </w:pPr>
-      <w:bookmarkStart w:id="4" w:name="_Toc130418749"/>
+      <w:bookmarkStart w:id="3" w:name="_Toc130418749"/>
       <w:r>
         <w:t xml:space="preserve">Scenario </w:t>
       </w:r>
@@ -2642,7 +2640,7 @@
       <w:r>
         <w:t>privatnika</w:t>
       </w:r>
-      <w:bookmarkEnd w:id="4"/>
+      <w:bookmarkEnd w:id="3"/>
       <w:proofErr w:type="spellEnd"/>
     </w:p>
     <w:p>
@@ -2663,7 +2661,7 @@
         <w:spacing w:after="57"/>
         <w:ind w:left="705" w:hanging="720"/>
       </w:pPr>
-      <w:bookmarkStart w:id="5" w:name="_Toc130418750"/>
+      <w:bookmarkStart w:id="4" w:name="_Toc130418750"/>
       <w:proofErr w:type="spellStart"/>
       <w:r>
         <w:rPr>
@@ -2685,7 +2683,7 @@
         </w:rPr>
         <w:t>opis</w:t>
       </w:r>
-      <w:bookmarkEnd w:id="5"/>
+      <w:bookmarkEnd w:id="4"/>
       <w:proofErr w:type="spellEnd"/>
       <w:r>
         <w:t xml:space="preserve"> </w:t>
@@ -3012,7 +3010,7 @@
         <w:spacing w:after="57"/>
         <w:ind w:left="705" w:hanging="720"/>
       </w:pPr>
-      <w:bookmarkStart w:id="6" w:name="_Toc130418751"/>
+      <w:bookmarkStart w:id="5" w:name="_Toc130418751"/>
       <w:proofErr w:type="spellStart"/>
       <w:r>
         <w:rPr>
@@ -3034,7 +3032,7 @@
         </w:rPr>
         <w:t>dogadjaja</w:t>
       </w:r>
-      <w:bookmarkEnd w:id="6"/>
+      <w:bookmarkEnd w:id="5"/>
       <w:proofErr w:type="spellEnd"/>
       <w:r>
         <w:t xml:space="preserve"> </w:t>
@@ -3898,18 +3896,19 @@
       <w:r>
         <w:rPr>
           <w:rFonts w:ascii="Times New Roman" w:hAnsi="Times New Roman" w:cs="Times New Roman"/>
-          <w:sz w:val="20"/>
-        </w:rPr>
-        <w:t xml:space="preserve"> </w:t>
-      </w:r>
-      <w:proofErr w:type="spellStart"/>
-      <w:r>
-        <w:rPr>
-          <w:rFonts w:ascii="Times New Roman" w:hAnsi="Times New Roman" w:cs="Times New Roman"/>
           <w:b/>
           <w:sz w:val="20"/>
         </w:rPr>
-        <w:t>pošalji</w:t>
+        <w:t xml:space="preserve"> </w:t>
+      </w:r>
+      <w:proofErr w:type="spellStart"/>
+      <w:r>
+        <w:rPr>
+          <w:rFonts w:ascii="Times New Roman" w:hAnsi="Times New Roman" w:cs="Times New Roman"/>
+          <w:b/>
+          <w:sz w:val="20"/>
+        </w:rPr>
+        <w:t>potvrdi</w:t>
       </w:r>
       <w:proofErr w:type="spellEnd"/>
       <w:r>
@@ -4322,6 +4321,7 @@
         </w:rPr>
         <w:t xml:space="preserve"> </w:t>
       </w:r>
+      <w:bookmarkStart w:id="6" w:name="_GoBack"/>
       <w:proofErr w:type="spellStart"/>
       <w:r>
         <w:rPr>
@@ -4336,7 +4336,15 @@
           <w:rFonts w:ascii="Times New Roman" w:hAnsi="Times New Roman" w:cs="Times New Roman"/>
           <w:sz w:val="20"/>
         </w:rPr>
-        <w:t xml:space="preserve"> rad.</w:t>
+        <w:t xml:space="preserve"> rad</w:t>
+      </w:r>
+      <w:bookmarkEnd w:id="6"/>
+      <w:r>
+        <w:rPr>
+          <w:rFonts w:ascii="Times New Roman" w:hAnsi="Times New Roman" w:cs="Times New Roman"/>
+          <w:sz w:val="20"/>
+        </w:rPr>
+        <w:t>.</w:t>
       </w:r>
     </w:p>
     <w:p>
